--- a/DM-20200516.docx
+++ b/DM-20200516.docx
@@ -11,6 +11,26 @@
       </w:r>
       <w:r>
         <w:t>DM-20200516&gt;</w:t>
+      </w:r>
+    </w:p>
+    <w:p>
+      <w:r>
+        <w:rPr>
+          <w:rFonts w:hint="eastAsia"/>
+        </w:rPr>
+        <w:t>&lt;</w:t>
+      </w:r>
+      <w:r>
+        <w:rPr>
+          <w:rFonts w:hint="eastAsia"/>
+        </w:rPr>
+        <w:t>假設檢定與變異數分析</w:t>
+      </w:r>
+      <w:r>
+        <w:rPr>
+          <w:rFonts w:hint="eastAsia"/>
+        </w:rPr>
+        <w:t>&gt;</w:t>
       </w:r>
     </w:p>
     <w:p>
@@ -119,21 +139,7 @@
         <w:rPr>
           <w:rFonts w:hint="eastAsia"/>
         </w:rPr>
-        <w:t>每</w:t>
-      </w:r>
-      <w:proofErr w:type="gramStart"/>
-      <w:r>
-        <w:rPr>
-          <w:rFonts w:hint="eastAsia"/>
-        </w:rPr>
-        <w:t>個</w:t>
-      </w:r>
-      <w:proofErr w:type="gramEnd"/>
-      <w:r>
-        <w:rPr>
-          <w:rFonts w:hint="eastAsia"/>
-        </w:rPr>
-        <w:t>變數遺失值的比例</w:t>
+        <w:t>每個變數遺失值的比例</w:t>
       </w:r>
       <w:r>
         <w:rPr>
@@ -145,21 +151,7 @@
         <w:rPr>
           <w:rFonts w:hint="eastAsia"/>
         </w:rPr>
-        <w:t>畫出</w:t>
-      </w:r>
-      <w:proofErr w:type="gramStart"/>
-      <w:r>
-        <w:rPr>
-          <w:rFonts w:hint="eastAsia"/>
-        </w:rPr>
-        <w:t>熱圖看</w:t>
-      </w:r>
-      <w:proofErr w:type="gramEnd"/>
-      <w:r>
-        <w:rPr>
-          <w:rFonts w:hint="eastAsia"/>
-        </w:rPr>
-        <w:t>遺失值分布</w:t>
+        <w:t>畫出熱圖看遺失值分布</w:t>
       </w:r>
     </w:p>
     <w:p>
@@ -218,15 +210,7 @@
         <w:ind w:leftChars="0"/>
       </w:pPr>
       <w:r>
-        <w:t>Re-</w:t>
-      </w:r>
-      <w:proofErr w:type="spellStart"/>
-      <w:r>
-        <w:t>codeing</w:t>
-      </w:r>
-      <w:proofErr w:type="spellEnd"/>
-      <w:r>
-        <w:t xml:space="preserve"> (DV)</w:t>
+        <w:t>Re-codeing (DV)</w:t>
       </w:r>
       <w:r>
         <w:t xml:space="preserve"> : </w:t>
@@ -272,15 +256,7 @@
         <w:ind w:leftChars="0"/>
       </w:pPr>
       <w:r>
-        <w:t>Re-</w:t>
-      </w:r>
-      <w:proofErr w:type="spellStart"/>
-      <w:r>
-        <w:t>codeing</w:t>
-      </w:r>
-      <w:proofErr w:type="spellEnd"/>
-      <w:r>
-        <w:t>(IV)</w:t>
+        <w:t>Re-codeing(IV)</w:t>
       </w:r>
       <w:r>
         <w:rPr>
@@ -432,16 +408,8 @@
         <w:rPr>
           <w:rFonts w:hint="eastAsia"/>
         </w:rPr>
-        <w:t>，每</w:t>
-      </w:r>
-      <w:proofErr w:type="gramStart"/>
-      <w:r>
-        <w:rPr>
-          <w:rFonts w:hint="eastAsia"/>
-        </w:rPr>
-        <w:t>個</w:t>
-      </w:r>
-      <w:proofErr w:type="gramEnd"/>
+        <w:t>，每個</w:t>
+      </w:r>
       <w:r>
         <w:rPr>
           <w:rFonts w:hint="eastAsia"/>
@@ -607,12 +575,76 @@
         <w:t>)</w:t>
       </w:r>
     </w:p>
-    <w:p>
-      <w:pPr>
-        <w:rPr>
-          <w:rFonts w:hint="eastAsia"/>
-        </w:rPr>
-      </w:pPr>
+    <w:p/>
+    <w:p>
+      <w:r>
+        <w:rPr>
+          <w:rFonts w:hint="eastAsia"/>
+        </w:rPr>
+        <w:t>事後檢定</w:t>
+      </w:r>
+    </w:p>
+    <w:p>
+      <w:r>
+        <w:t>SNK test</w:t>
+      </w:r>
+    </w:p>
+    <w:p>
+      <w:r>
+        <w:rPr>
+          <w:rFonts w:hint="eastAsia"/>
+        </w:rPr>
+        <w:t>T</w:t>
+      </w:r>
+      <w:r>
+        <w:t>ucky test</w:t>
+      </w:r>
+    </w:p>
+    <w:p/>
+    <w:p>
+      <w:r>
+        <w:rPr>
+          <w:rFonts w:hint="eastAsia"/>
+        </w:rPr>
+        <w:t>&lt;</w:t>
+      </w:r>
+      <w:r>
+        <w:rPr>
+          <w:rFonts w:hint="eastAsia"/>
+        </w:rPr>
+        <w:t>統計模型與迴歸分析</w:t>
+      </w:r>
+      <w:r>
+        <w:rPr>
+          <w:rFonts w:hint="eastAsia"/>
+        </w:rPr>
+        <w:t>&gt;</w:t>
+      </w:r>
+    </w:p>
+    <w:p>
+      <w:pPr>
+        <w:rPr>
+          <w:rFonts w:hint="eastAsia"/>
+        </w:rPr>
+      </w:pPr>
+      <w:r>
+        <w:rPr>
+          <w:rFonts w:hint="eastAsia"/>
+        </w:rPr>
+        <w:t>要非常注意</w:t>
+      </w:r>
+      <w:r>
+        <w:rPr>
+          <w:rFonts w:hint="eastAsia"/>
+        </w:rPr>
+        <w:t>4</w:t>
+      </w:r>
+      <w:r>
+        <w:rPr>
+          <w:rFonts w:hint="eastAsia"/>
+        </w:rPr>
+        <w:t>個問題</w:t>
+      </w:r>
     </w:p>
     <w:sectPr>
       <w:pgSz w:w="11906" w:h="16838"/>
